--- a/BIM_Study_Materials/2nd Sem/Report Format (Java)/Hotelmgmtsys.docx
+++ b/BIM_Study_Materials/2nd Sem/Report Format (Java)/Hotelmgmtsys.docx
@@ -1,10 +1,11 @@
 
 <file path=word/document.xml><?xml version="1.0" encoding="utf-8"?>
-<w:document xmlns:wpc="http://schemas.microsoft.com/office/word/2010/wordprocessingCanvas" xmlns:cx="http://schemas.microsoft.com/office/drawing/2014/chartex" xmlns:cx1="http://schemas.microsoft.com/office/drawing/2015/9/8/chartex" xmlns:cx2="http://schemas.microsoft.com/office/drawing/2015/10/21/chartex" xmlns:cx3="http://schemas.microsoft.com/office/drawing/2016/5/9/chartex" xmlns:cx4="http://schemas.microsoft.com/office/drawing/2016/5/10/chartex" xmlns:cx5="http://schemas.microsoft.com/office/drawing/2016/5/11/chartex" xmlns:cx6="http://schemas.microsoft.com/office/drawing/2016/5/12/chartex" xmlns:cx7="http://schemas.microsoft.com/office/drawing/2016/5/13/chartex" xmlns:cx8="http://schemas.microsoft.com/office/drawing/2016/5/14/chartex" xmlns:mc="http://schemas.openxmlformats.org/markup-compatibility/2006" xmlns:aink="http://schemas.microsoft.com/office/drawing/2016/ink" xmlns:am3d="http://schemas.microsoft.com/office/drawing/2017/model3d" xmlns:o="urn:schemas-microsoft-com:office:office" xmlns:oel="http://schemas.microsoft.com/office/2019/extlst" xmlns:r="http://schemas.openxmlformats.org/officeDocument/2006/relationships" xmlns:m="http://schemas.openxmlformats.org/officeDocument/2006/math" xmlns:v="urn:schemas-microsoft-com:vml" xmlns:wp14="http://schemas.microsoft.com/office/word/2010/wordprocessingDrawing" xmlns:wp="http://schemas.openxmlformats.org/drawingml/2006/wordprocessingDrawing" xmlns:w10="urn:schemas-microsoft-com:office:word" xmlns:w="http://schemas.openxmlformats.org/wordprocessingml/2006/main" xmlns:w14="http://schemas.microsoft.com/office/word/2010/wordml" xmlns:w15="http://schemas.microsoft.com/office/word/2012/wordml" xmlns:w16cex="http://schemas.microsoft.com/office/word/2018/wordml/cex" xmlns:w16cid="http://schemas.microsoft.com/office/word/2016/wordml/cid" xmlns:w16="http://schemas.microsoft.com/office/word/2018/wordml" xmlns:w16du="http://schemas.microsoft.com/office/word/2023/wordml/word16du" xmlns:w16sdtdh="http://schemas.microsoft.com/office/word/2020/wordml/sdtdatahash" xmlns:w16sdtfl="http://schemas.microsoft.com/office/word/2024/wordml/sdtformatlock" xmlns:w16se="http://schemas.microsoft.com/office/word/2015/wordml/symex" xmlns:wpg="http://schemas.microsoft.com/office/word/2010/wordprocessingGroup" xmlns:wpi="http://schemas.microsoft.com/office/word/2010/wordprocessingInk" xmlns:wne="http://schemas.microsoft.com/office/word/2006/wordml" xmlns:wps="http://schemas.microsoft.com/office/word/2010/wordprocessingShape" mc:Ignorable="w14 w15 w16se w16cid w16 w16cex w16sdtdh w16sdtfl w16du wp14">
+<w:document xmlns:wpc="http://schemas.microsoft.com/office/word/2010/wordprocessingCanvas" xmlns:cx="http://schemas.microsoft.com/office/drawing/2014/chartex" xmlns:cx1="http://schemas.microsoft.com/office/drawing/2015/9/8/chartex" xmlns:cx2="http://schemas.microsoft.com/office/drawing/2015/10/21/chartex" xmlns:cx3="http://schemas.microsoft.com/office/drawing/2016/5/9/chartex" xmlns:cx4="http://schemas.microsoft.com/office/drawing/2016/5/10/chartex" xmlns:cx5="http://schemas.microsoft.com/office/drawing/2016/5/11/chartex" xmlns:cx6="http://schemas.microsoft.com/office/drawing/2016/5/12/chartex" xmlns:cx7="http://schemas.microsoft.com/office/drawing/2016/5/13/chartex" xmlns:cx8="http://schemas.microsoft.com/office/drawing/2016/5/14/chartex" xmlns:mc="http://schemas.openxmlformats.org/markup-compatibility/2006" xmlns:aink="http://schemas.microsoft.com/office/drawing/2016/ink" xmlns:am3d="http://schemas.microsoft.com/office/drawing/2017/model3d" xmlns:o="urn:schemas-microsoft-com:office:office" xmlns:oel="http://schemas.microsoft.com/office/2019/extlst" xmlns:r="http://schemas.openxmlformats.org/officeDocument/2006/relationships" xmlns:m="http://schemas.openxmlformats.org/officeDocument/2006/math" xmlns:v="urn:schemas-microsoft-com:vml" xmlns:wp14="http://schemas.microsoft.com/office/word/2010/wordprocessingDrawing" xmlns:wp="http://schemas.openxmlformats.org/drawingml/2006/wordprocessingDrawing" xmlns:w10="urn:schemas-microsoft-com:office:word" xmlns:w="http://schemas.openxmlformats.org/wordprocessingml/2006/main" xmlns:w14="http://schemas.microsoft.com/office/word/2010/wordml" xmlns:w15="http://schemas.microsoft.com/office/word/2012/wordml" xmlns:w16cex="http://schemas.microsoft.com/office/word/2018/wordml/cex" xmlns:w16cid="http://schemas.microsoft.com/office/word/2016/wordml/cid" xmlns:w16="http://schemas.microsoft.com/office/word/2018/wordml" xmlns:w16sdtdh="http://schemas.microsoft.com/office/word/2020/wordml/sdtdatahash" xmlns:w16se="http://schemas.microsoft.com/office/word/2015/wordml/symex" xmlns:wpg="http://schemas.microsoft.com/office/word/2010/wordprocessingGroup" xmlns:wpi="http://schemas.microsoft.com/office/word/2010/wordprocessingInk" xmlns:wne="http://schemas.microsoft.com/office/word/2006/wordml" xmlns:wps="http://schemas.microsoft.com/office/word/2010/wordprocessingShape" mc:Ignorable="w14 w15 w16se w16cid w16 w16cex w16sdtdh wp14">
   <w:body>
     <w:sdt>
       <w:sdtPr>
         <w:rPr>
+          <w:rFonts w:eastAsiaTheme="minorHAnsi" w:cstheme="minorBidi"/>
           <w:sz w:val="22"/>
           <w:szCs w:val="22"/>
         </w:rPr>
@@ -16,12 +17,9 @@
       </w:sdtPr>
       <w:sdtEndPr>
         <w:rPr>
-          <w:rFonts w:ascii="Times New Roman" w:eastAsiaTheme="minorHAnsi" w:hAnsi="Times New Roman" w:cstheme="minorBidi"/>
           <w:b/>
           <w:bCs/>
           <w:noProof/>
-          <w:color w:val="auto"/>
-          <w:kern w:val="2"/>
           <w:sz w:val="24"/>
           <w:szCs w:val="24"/>
         </w:rPr>
@@ -29,22 +27,9 @@
       <w:sdtContent>
         <w:p>
           <w:pPr>
-            <w:pStyle w:val="TOCHeading"/>
-            <w:spacing w:before="160" w:after="160"/>
-            <w:rPr>
-              <w:rFonts w:ascii="Times New Roman" w:hAnsi="Times New Roman" w:cs="Times New Roman"/>
-              <w:color w:val="000000" w:themeColor="text1"/>
-              <w:sz w:val="24"/>
-              <w:szCs w:val="24"/>
-            </w:rPr>
+            <w:pStyle w:val="Heading1"/>
           </w:pPr>
           <w:r>
-            <w:rPr>
-              <w:rFonts w:ascii="Times New Roman" w:hAnsi="Times New Roman" w:cs="Times New Roman"/>
-              <w:color w:val="000000" w:themeColor="text1"/>
-              <w:sz w:val="24"/>
-              <w:szCs w:val="24"/>
-            </w:rPr>
             <w:t>Table of Contents</w:t>
           </w:r>
         </w:p>
@@ -1246,7 +1231,25 @@
                 <w:sz w:val="24"/>
                 <w:szCs w:val="24"/>
               </w:rPr>
-              <w:t>Requirement Analysis</w:t>
+              <w:t>Requirem</w:t>
+            </w:r>
+            <w:r>
+              <w:rPr>
+                <w:rStyle w:val="Hyperlink"/>
+                <w:noProof/>
+                <w:sz w:val="24"/>
+                <w:szCs w:val="24"/>
+              </w:rPr>
+              <w:t>e</w:t>
+            </w:r>
+            <w:r>
+              <w:rPr>
+                <w:rStyle w:val="Hyperlink"/>
+                <w:noProof/>
+                <w:sz w:val="24"/>
+                <w:szCs w:val="24"/>
+              </w:rPr>
+              <w:t>nt Analysis</w:t>
             </w:r>
             <w:r>
               <w:rPr>
@@ -2190,7 +2193,25 @@
                 <w:sz w:val="24"/>
                 <w:szCs w:val="24"/>
               </w:rPr>
-              <w:t>2.4 Testing</w:t>
+              <w:t>2.4 Testi</w:t>
+            </w:r>
+            <w:r>
+              <w:rPr>
+                <w:rStyle w:val="Hyperlink"/>
+                <w:noProof/>
+                <w:sz w:val="24"/>
+                <w:szCs w:val="24"/>
+              </w:rPr>
+              <w:t>n</w:t>
+            </w:r>
+            <w:r>
+              <w:rPr>
+                <w:rStyle w:val="Hyperlink"/>
+                <w:noProof/>
+                <w:sz w:val="24"/>
+                <w:szCs w:val="24"/>
+              </w:rPr>
+              <w:t>g</w:t>
             </w:r>
             <w:r>
               <w:rPr>
@@ -2864,15 +2885,7 @@
     </w:p>
     <w:p>
       <w:r>
-        <w:t xml:space="preserve">Key functionalities include searching for available rooms based on customer preferences, displaying information about rooms, customers, and employees, and handling customer checkouts while updating room statuses. The system also allows for real-time updates to room details like pricing and status, ensuring accurate inventory management. By automating these processes, the hotel management system minimizes errors, reduces manual work, and improves overall operational efficiency. It serves as a valuable tool for providing excellent customer </w:t>
-      </w:r>
-      <w:proofErr w:type="gramStart"/>
-      <w:r>
-        <w:t>experiences</w:t>
-      </w:r>
-      <w:proofErr w:type="gramEnd"/>
-      <w:r>
-        <w:t xml:space="preserve"> and supporting the hotel’s administrative goals.</w:t>
+        <w:t>Key functionalities include searching for available rooms based on customer preferences, displaying information about rooms, customers, and employees, and handling customer checkouts while updating room statuses. The system also allows for real-time updates to room details like pricing and status, ensuring accurate inventory management. By automating these processes, the hotel management system minimizes errors, reduces manual work, and improves overall operational efficiency. It serves as a valuable tool for providing excellent customer experiences and supporting the hotel’s administrative goals.</w:t>
       </w:r>
     </w:p>
     <w:p>
@@ -3256,15 +3269,7 @@
         <w:t>Limited Focus on Employee Management:</w:t>
       </w:r>
       <w:r>
-        <w:t xml:space="preserve"> While the system will store basic employee information, managing employee tasks and performance will not be </w:t>
-      </w:r>
-      <w:proofErr w:type="gramStart"/>
-      <w:r>
-        <w:t>a primary</w:t>
-      </w:r>
-      <w:proofErr w:type="gramEnd"/>
-      <w:r>
-        <w:t xml:space="preserve"> focus of this project.</w:t>
+        <w:t xml:space="preserve"> While the system will store basic employee information, managing employee tasks and performance will not be a primary focus of this project.</w:t>
       </w:r>
     </w:p>
     <w:p>
@@ -3372,15 +3377,7 @@
     </w:p>
     <w:p>
       <w:r>
-        <w:t xml:space="preserve">To develop the Hotel Management System as a whole, the project was divided into several phases to ensure systematic progress and efficient management of tasks. The </w:t>
-      </w:r>
-      <w:proofErr w:type="gramStart"/>
-      <w:r>
-        <w:t>phases</w:t>
-      </w:r>
-      <w:proofErr w:type="gramEnd"/>
-      <w:r>
-        <w:t xml:space="preserve"> are as follows:</w:t>
+        <w:t>To develop the Hotel Management System as a whole, the project was divided into several phases to ensure systematic progress and efficient management of tasks. The phases are as follows:</w:t>
       </w:r>
     </w:p>
     <w:p>
@@ -3419,15 +3416,7 @@
         <w:t>Design and Architecture:</w:t>
       </w:r>
       <w:r>
-        <w:t xml:space="preserve"> Based on the requirements, the system’s architecture was planned. The front-end was designed using Java Swing and AWT (Abstract Window Toolkit) for creating user interfaces, while the </w:t>
-      </w:r>
-      <w:proofErr w:type="gramStart"/>
-      <w:r>
-        <w:t>back-end</w:t>
-      </w:r>
-      <w:proofErr w:type="gramEnd"/>
-      <w:r>
-        <w:t xml:space="preserve"> was supported by an SQL database for storing and managing data.</w:t>
+        <w:t xml:space="preserve"> Based on the requirements, the system’s architecture was planned. The front-end was designed using Java Swing and AWT (Abstract Window Toolkit) for creating user interfaces, while the back-end was supported by an SQL database for storing and managing data.</w:t>
       </w:r>
     </w:p>
     <w:p>
@@ -3499,15 +3488,7 @@
         <w:t>Deployment and Maintenance:</w:t>
       </w:r>
       <w:r>
-        <w:t xml:space="preserve"> After successful testing, the system was deployed for use. Regular updates and maintenance were planned to address any future issues or </w:t>
-      </w:r>
-      <w:proofErr w:type="gramStart"/>
-      <w:r>
-        <w:t>required</w:t>
-      </w:r>
-      <w:proofErr w:type="gramEnd"/>
-      <w:r>
-        <w:t xml:space="preserve"> improvements.</w:t>
+        <w:t xml:space="preserve"> After successful testing, the system was deployed for use. Regular updates and maintenance were planned to address any future issues or required improvements.</w:t>
       </w:r>
     </w:p>
     <w:p>
@@ -3554,15 +3535,7 @@
         <w:t>Surveys and Questionnaires:</w:t>
       </w:r>
       <w:r>
-        <w:t xml:space="preserve"> Surveys were distributed among hotel staff and management to gather insights </w:t>
-      </w:r>
-      <w:proofErr w:type="gramStart"/>
-      <w:r>
-        <w:t>on</w:t>
-      </w:r>
-      <w:proofErr w:type="gramEnd"/>
-      <w:r>
-        <w:t xml:space="preserve"> the challenges faced in hotel operations. These surveys focused on aspects such as room management, customer check-in/check-out processes, and employee coordination. The responses helped identify key features needed for the system.</w:t>
+        <w:t xml:space="preserve"> Surveys were distributed among hotel staff and management to gather insights on the challenges faced in hotel operations. These surveys focused on aspects such as room management, customer check-in/check-out processes, and employee coordination. The responses helped identify key features needed for the system.</w:t>
       </w:r>
     </w:p>
     <w:p>
@@ -3586,15 +3559,7 @@
         <w:t>Interviews with Hotel Staff:</w:t>
       </w:r>
       <w:r>
-        <w:t xml:space="preserve"> Informal interviews with hotel staff members were </w:t>
-      </w:r>
-      <w:proofErr w:type="gramStart"/>
-      <w:r>
-        <w:t>conducted</w:t>
-      </w:r>
-      <w:proofErr w:type="gramEnd"/>
-      <w:r>
-        <w:t xml:space="preserve"> to understand their day-to-day challenges and how a software system could simplify their tasks. This provided valuable insights into which features, such as room allocation, customer data management, and reporting, were essential.</w:t>
+        <w:t xml:space="preserve"> Informal interviews with hotel staff members were conducted to understand their day-to-day challenges and how a software system could simplify their tasks. This provided valuable insights into which features, such as room allocation, customer data management, and reporting, were essential.</w:t>
       </w:r>
     </w:p>
     <w:p>
@@ -3816,7 +3781,14 @@
           <w:szCs w:val="22"/>
         </w:rPr>
         <w:lastRenderedPageBreak/>
-        <w:t>Chapter 2</w:t>
+        <w:t xml:space="preserve">Chapter </w:t>
+      </w:r>
+      <w:r>
+        <w:rPr>
+          <w:sz w:val="22"/>
+          <w:szCs w:val="22"/>
+        </w:rPr>
+        <w:t>2</w:t>
       </w:r>
       <w:r>
         <w:rPr>
@@ -4023,15 +3995,7 @@
         <w:t>Customer Management:</w:t>
       </w:r>
       <w:r>
-        <w:t xml:space="preserve"> The system must enable the storage and management of customer information, allowing the addition, updating, and deletion of guest details. It should facilitate the check-in and check-out processes and automatically update room statuses upon check-out. This functionality ensures </w:t>
-      </w:r>
-      <w:proofErr w:type="gramStart"/>
-      <w:r>
-        <w:t>a seamless</w:t>
-      </w:r>
-      <w:proofErr w:type="gramEnd"/>
-      <w:r>
-        <w:t xml:space="preserve"> experience for both the hotel staff and customers by keeping customer records current and accessible.</w:t>
+        <w:t xml:space="preserve"> The system must enable the storage and management of customer information, allowing the addition, updating, and deletion of guest details. It should facilitate the check-in and check-out processes and automatically update room statuses upon check-out. This functionality ensures a seamless experience for both the hotel staff and customers by keeping customer records current and accessible.</w:t>
       </w:r>
     </w:p>
     <w:p>
@@ -4112,15 +4076,7 @@
         <w:t>Database Integration:</w:t>
       </w:r>
       <w:r>
-        <w:t xml:space="preserve"> The system must connect to a database to </w:t>
-      </w:r>
-      <w:proofErr w:type="gramStart"/>
-      <w:r>
-        <w:t>store room</w:t>
-      </w:r>
-      <w:proofErr w:type="gramEnd"/>
-      <w:r>
-        <w:t>, customer, and employee data securely. The database should ensure data consistency and quick access, making the system more reliable and efficient. It is crucial for maintaining accurate records and supporting smooth operations across all system modules.</w:t>
+        <w:t xml:space="preserve"> The system must connect to a database to store room, customer, and employee data securely. The database should ensure data consistency and quick access, making the system more reliable and efficient. It is crucial for maintaining accurate records and supporting smooth operations across all system modules.</w:t>
       </w:r>
     </w:p>
     <w:p>
@@ -4356,22 +4312,10 @@
           <w:b/>
           <w:bCs/>
         </w:rPr>
-        <w:t>Current Resources</w:t>
-      </w:r>
-      <w:proofErr w:type="gramStart"/>
-      <w:r>
-        <w:rPr>
-          <w:b/>
-          <w:bCs/>
-        </w:rPr>
-        <w:t>:</w:t>
-      </w:r>
-      <w:r>
-        <w:t xml:space="preserve">  The</w:t>
-      </w:r>
-      <w:proofErr w:type="gramEnd"/>
-      <w:r>
-        <w:t xml:space="preserve"> current hardware and software resources required to run the Hotel Management System is evaluated to ensure that they meet the system's specifications. The system will require standard hardware like computers, storage </w:t>
+        <w:t>Current Resources:</w:t>
+      </w:r>
+      <w:r>
+        <w:t xml:space="preserve">  The current hardware and software resources required to run the Hotel Management System is evaluated to ensure that they meet the system's specifications. The system will require standard hardware like computers, storage </w:t>
       </w:r>
       <w:proofErr w:type="gramStart"/>
       <w:r>
@@ -4409,15 +4353,7 @@
         <w:t xml:space="preserve"> also </w:t>
       </w:r>
       <w:r>
-        <w:t xml:space="preserve">be designed to </w:t>
-      </w:r>
-      <w:proofErr w:type="gramStart"/>
-      <w:r>
-        <w:t>integrate with</w:t>
-      </w:r>
-      <w:proofErr w:type="gramEnd"/>
-      <w:r>
-        <w:t xml:space="preserve"> existing software like POS systems and payment gateways, ensuring compatibility with current hotel operations.</w:t>
+        <w:t>be designed to integrate with existing software like POS systems and payment gateways, ensuring compatibility with current hotel operations.</w:t>
       </w:r>
     </w:p>
     <w:p>
@@ -4445,15 +4381,7 @@
         <w:t>Technical Skills Required:</w:t>
       </w:r>
       <w:r>
-        <w:t xml:space="preserve"> The Hotel Management System will require technical skills for operation. For system administration, staff should have basic knowledge of operating systems, database management, and software troubleshooting. Hotel employees using the system will need minimal technical expertise, as the system will be designed to be user-friendly, requiring only basic training for operational tasks such as booking rooms, storing </w:t>
-      </w:r>
-      <w:proofErr w:type="gramStart"/>
-      <w:r>
-        <w:t>customers</w:t>
-      </w:r>
-      <w:proofErr w:type="gramEnd"/>
-      <w:r>
-        <w:t xml:space="preserve"> information, and updating the room status.</w:t>
+        <w:t xml:space="preserve"> The Hotel Management System will require technical skills for operation. For system administration, staff should have basic knowledge of operating systems, database management, and software troubleshooting. Hotel employees using the system will need minimal technical expertise, as the system will be designed to be user-friendly, requiring only basic training for operational tasks such as booking rooms, storing customers information, and updating the room status.</w:t>
       </w:r>
     </w:p>
     <w:p>
@@ -4617,15 +4545,7 @@
         <w:t>Operational Costs</w:t>
       </w:r>
       <w:r>
-        <w:t xml:space="preserve">: The operational costs for running the system include ongoing expenses like system maintenance, software updates, and staff training. The hotel will need to allocate resources for IT support and </w:t>
-      </w:r>
-      <w:proofErr w:type="gramStart"/>
-      <w:r>
-        <w:t>system troubleshooting</w:t>
-      </w:r>
-      <w:proofErr w:type="gramEnd"/>
-      <w:r>
-        <w:t>. However, these costs are expected to be minimal if the system is designed to be user-friendly and require little maintenance.</w:t>
+        <w:t>: The operational costs for running the system include ongoing expenses like system maintenance, software updates, and staff training. The hotel will need to allocate resources for IT support and system troubleshooting. However, these costs are expected to be minimal if the system is designed to be user-friendly and require little maintenance.</w:t>
       </w:r>
     </w:p>
     <w:p>
@@ -4977,31 +4897,15 @@
         <w:t xml:space="preserve">: </w:t>
       </w:r>
       <w:r>
-        <w:t xml:space="preserve">This module allows users to add new rooms, update room details (such as type, price, and status), view and </w:t>
+        <w:t xml:space="preserve">This module allows users to add new rooms, update room details (such as type, price, and status), view and search room availability in real time. Staff can mark rooms as occupied </w:t>
       </w:r>
       <w:proofErr w:type="gramStart"/>
       <w:r>
-        <w:t>search</w:t>
+        <w:t>or  vacant</w:t>
       </w:r>
       <w:proofErr w:type="gramEnd"/>
       <w:r>
-        <w:t xml:space="preserve"> room availability in real time. Staff can mark rooms as occupied </w:t>
-      </w:r>
-      <w:proofErr w:type="gramStart"/>
-      <w:r>
-        <w:t>or  vacant</w:t>
-      </w:r>
-      <w:proofErr w:type="gramEnd"/>
-      <w:r>
-        <w:t xml:space="preserve"> and it also supports updating </w:t>
-      </w:r>
-      <w:proofErr w:type="gramStart"/>
-      <w:r>
-        <w:t>cleaned status</w:t>
-      </w:r>
-      <w:proofErr w:type="gramEnd"/>
-      <w:r>
-        <w:t>, which streamlines housekeeping operations.</w:t>
+        <w:t xml:space="preserve"> and it also supports updating cleaned status, which streamlines housekeeping operations.</w:t>
       </w:r>
     </w:p>
     <w:p>
@@ -5169,22 +5073,10 @@
           <w:b/>
           <w:bCs/>
         </w:rPr>
-        <w:t>Test Case</w:t>
-      </w:r>
-      <w:proofErr w:type="gramStart"/>
-      <w:r>
-        <w:rPr>
-          <w:b/>
-          <w:bCs/>
-        </w:rPr>
-        <w:t>:</w:t>
-      </w:r>
-      <w:r>
-        <w:t xml:space="preserve">  Validate</w:t>
-      </w:r>
-      <w:proofErr w:type="gramEnd"/>
-      <w:r>
-        <w:t xml:space="preserve"> user login with correct and incorrect credentials.</w:t>
+        <w:t>Test Case:</w:t>
+      </w:r>
+      <w:r>
+        <w:t xml:space="preserve">  Validate user login with correct and incorrect credentials.</w:t>
       </w:r>
     </w:p>
     <w:p>
@@ -5202,13 +5094,8 @@
         </w:rPr>
         <w:t>Expected Result</w:t>
       </w:r>
-      <w:proofErr w:type="gramStart"/>
-      <w:r>
-        <w:t>:  Access</w:t>
-      </w:r>
-      <w:proofErr w:type="gramEnd"/>
-      <w:r>
-        <w:t xml:space="preserve"> is granted for valid credentials, while an error message is displayed for invalid ones.</w:t>
+      <w:r>
+        <w:t>:  Access is granted for valid credentials, while an error message is displayed for invalid ones.</w:t>
       </w:r>
     </w:p>
     <w:p>
@@ -5981,6 +5868,7 @@
           <w:ilvl w:val="0"/>
           <w:numId w:val="29"/>
         </w:numPr>
+        <w:spacing w:before="0" w:line="360" w:lineRule="auto"/>
       </w:pPr>
       <w:r>
         <w:rPr>
@@ -5992,15 +5880,6 @@
       <w:r>
         <w:t>: Implementing a responsive interface that adapts to various screen sizes, including desktops, tablets, and mobile devices, would make the system more versatile and accessible.</w:t>
       </w:r>
-    </w:p>
-    <w:p>
-      <w:pPr>
-        <w:pStyle w:val="ListParagraph"/>
-        <w:rPr>
-          <w:b/>
-          <w:bCs/>
-        </w:rPr>
-      </w:pPr>
     </w:p>
     <w:p>
       <w:pPr>
@@ -6009,6 +5888,7 @@
           <w:ilvl w:val="0"/>
           <w:numId w:val="29"/>
         </w:numPr>
+        <w:spacing w:before="0" w:line="360" w:lineRule="auto"/>
       </w:pPr>
       <w:r>
         <w:rPr>
@@ -6020,11 +5900,6 @@
       <w:r>
         <w:t xml:space="preserve"> Adding an online booking module would allow customers to reserve rooms directly through the hotel’s website or mobile app, improving convenience and customer satisfaction.</w:t>
       </w:r>
-    </w:p>
-    <w:p>
-      <w:pPr>
-        <w:pStyle w:val="ListParagraph"/>
-      </w:pPr>
     </w:p>
     <w:p>
       <w:pPr>
@@ -6033,6 +5908,7 @@
           <w:ilvl w:val="0"/>
           <w:numId w:val="29"/>
         </w:numPr>
+        <w:spacing w:before="0" w:line="360" w:lineRule="auto"/>
       </w:pPr>
       <w:r>
         <w:rPr>
@@ -6044,11 +5920,6 @@
       <w:r>
         <w:t>: Expanding the employee management module to include features such as performance appraisal, attendance records, and payroll processing would provide a more comprehensive solution for HR operations.</w:t>
       </w:r>
-    </w:p>
-    <w:p>
-      <w:pPr>
-        <w:pStyle w:val="ListParagraph"/>
-      </w:pPr>
     </w:p>
     <w:p>
       <w:pPr>
@@ -6057,6 +5928,7 @@
           <w:ilvl w:val="0"/>
           <w:numId w:val="29"/>
         </w:numPr>
+        <w:spacing w:before="0" w:line="360" w:lineRule="auto"/>
       </w:pPr>
       <w:r>
         <w:rPr>
@@ -6068,11 +5940,6 @@
       <w:r>
         <w:t>: Integrating the system with Point of Sale (POS) systems, payment gateways, and external booking platforms (like Expedia or Booking.com) could streamline financial transactions and external reservations.</w:t>
       </w:r>
-    </w:p>
-    <w:p>
-      <w:pPr>
-        <w:pStyle w:val="ListParagraph"/>
-      </w:pPr>
     </w:p>
     <w:p>
       <w:pPr>
@@ -6081,12 +5948,14 @@
           <w:ilvl w:val="0"/>
           <w:numId w:val="29"/>
         </w:numPr>
+        <w:spacing w:before="0" w:line="360" w:lineRule="auto"/>
       </w:pPr>
       <w:r>
         <w:rPr>
           <w:b/>
           <w:bCs/>
         </w:rPr>
+        <w:lastRenderedPageBreak/>
         <w:t>Security Enhancements</w:t>
       </w:r>
       <w:r>
@@ -6098,7 +5967,6 @@
         <w:pStyle w:val="Heading2"/>
       </w:pPr>
       <w:r>
-        <w:lastRenderedPageBreak/>
         <w:t>References</w:t>
       </w:r>
     </w:p>
@@ -6419,7 +6287,7 @@
 </file>
 
 <file path=word/endnotes.xml><?xml version="1.0" encoding="utf-8"?>
-<w:endnotes xmlns:wpc="http://schemas.microsoft.com/office/word/2010/wordprocessingCanvas" xmlns:cx="http://schemas.microsoft.com/office/drawing/2014/chartex" xmlns:cx1="http://schemas.microsoft.com/office/drawing/2015/9/8/chartex" xmlns:cx2="http://schemas.microsoft.com/office/drawing/2015/10/21/chartex" xmlns:cx3="http://schemas.microsoft.com/office/drawing/2016/5/9/chartex" xmlns:cx4="http://schemas.microsoft.com/office/drawing/2016/5/10/chartex" xmlns:cx5="http://schemas.microsoft.com/office/drawing/2016/5/11/chartex" xmlns:cx6="http://schemas.microsoft.com/office/drawing/2016/5/12/chartex" xmlns:cx7="http://schemas.microsoft.com/office/drawing/2016/5/13/chartex" xmlns:cx8="http://schemas.microsoft.com/office/drawing/2016/5/14/chartex" xmlns:mc="http://schemas.openxmlformats.org/markup-compatibility/2006" xmlns:aink="http://schemas.microsoft.com/office/drawing/2016/ink" xmlns:am3d="http://schemas.microsoft.com/office/drawing/2017/model3d" xmlns:o="urn:schemas-microsoft-com:office:office" xmlns:oel="http://schemas.microsoft.com/office/2019/extlst" xmlns:r="http://schemas.openxmlformats.org/officeDocument/2006/relationships" xmlns:m="http://schemas.openxmlformats.org/officeDocument/2006/math" xmlns:v="urn:schemas-microsoft-com:vml" xmlns:wp14="http://schemas.microsoft.com/office/word/2010/wordprocessingDrawing" xmlns:wp="http://schemas.openxmlformats.org/drawingml/2006/wordprocessingDrawing" xmlns:w10="urn:schemas-microsoft-com:office:word" xmlns:w="http://schemas.openxmlformats.org/wordprocessingml/2006/main" xmlns:w14="http://schemas.microsoft.com/office/word/2010/wordml" xmlns:w15="http://schemas.microsoft.com/office/word/2012/wordml" xmlns:w16cex="http://schemas.microsoft.com/office/word/2018/wordml/cex" xmlns:w16cid="http://schemas.microsoft.com/office/word/2016/wordml/cid" xmlns:w16="http://schemas.microsoft.com/office/word/2018/wordml" xmlns:w16du="http://schemas.microsoft.com/office/word/2023/wordml/word16du" xmlns:w16sdtdh="http://schemas.microsoft.com/office/word/2020/wordml/sdtdatahash" xmlns:w16sdtfl="http://schemas.microsoft.com/office/word/2024/wordml/sdtformatlock" xmlns:w16se="http://schemas.microsoft.com/office/word/2015/wordml/symex" xmlns:wpg="http://schemas.microsoft.com/office/word/2010/wordprocessingGroup" xmlns:wpi="http://schemas.microsoft.com/office/word/2010/wordprocessingInk" xmlns:wne="http://schemas.microsoft.com/office/word/2006/wordml" xmlns:wps="http://schemas.microsoft.com/office/word/2010/wordprocessingShape" mc:Ignorable="w14 w15 w16se w16cid w16 w16cex w16sdtdh w16sdtfl w16du wp14">
+<w:endnotes xmlns:wpc="http://schemas.microsoft.com/office/word/2010/wordprocessingCanvas" xmlns:cx="http://schemas.microsoft.com/office/drawing/2014/chartex" xmlns:cx1="http://schemas.microsoft.com/office/drawing/2015/9/8/chartex" xmlns:cx2="http://schemas.microsoft.com/office/drawing/2015/10/21/chartex" xmlns:cx3="http://schemas.microsoft.com/office/drawing/2016/5/9/chartex" xmlns:cx4="http://schemas.microsoft.com/office/drawing/2016/5/10/chartex" xmlns:cx5="http://schemas.microsoft.com/office/drawing/2016/5/11/chartex" xmlns:cx6="http://schemas.microsoft.com/office/drawing/2016/5/12/chartex" xmlns:cx7="http://schemas.microsoft.com/office/drawing/2016/5/13/chartex" xmlns:cx8="http://schemas.microsoft.com/office/drawing/2016/5/14/chartex" xmlns:mc="http://schemas.openxmlformats.org/markup-compatibility/2006" xmlns:aink="http://schemas.microsoft.com/office/drawing/2016/ink" xmlns:am3d="http://schemas.microsoft.com/office/drawing/2017/model3d" xmlns:o="urn:schemas-microsoft-com:office:office" xmlns:oel="http://schemas.microsoft.com/office/2019/extlst" xmlns:r="http://schemas.openxmlformats.org/officeDocument/2006/relationships" xmlns:m="http://schemas.openxmlformats.org/officeDocument/2006/math" xmlns:v="urn:schemas-microsoft-com:vml" xmlns:wp14="http://schemas.microsoft.com/office/word/2010/wordprocessingDrawing" xmlns:wp="http://schemas.openxmlformats.org/drawingml/2006/wordprocessingDrawing" xmlns:w10="urn:schemas-microsoft-com:office:word" xmlns:w="http://schemas.openxmlformats.org/wordprocessingml/2006/main" xmlns:w14="http://schemas.microsoft.com/office/word/2010/wordml" xmlns:w15="http://schemas.microsoft.com/office/word/2012/wordml" xmlns:w16cex="http://schemas.microsoft.com/office/word/2018/wordml/cex" xmlns:w16cid="http://schemas.microsoft.com/office/word/2016/wordml/cid" xmlns:w16="http://schemas.microsoft.com/office/word/2018/wordml" xmlns:w16sdtdh="http://schemas.microsoft.com/office/word/2020/wordml/sdtdatahash" xmlns:w16se="http://schemas.microsoft.com/office/word/2015/wordml/symex" xmlns:wpg="http://schemas.microsoft.com/office/word/2010/wordprocessingGroup" xmlns:wpi="http://schemas.microsoft.com/office/word/2010/wordprocessingInk" xmlns:wne="http://schemas.microsoft.com/office/word/2006/wordml" xmlns:wps="http://schemas.microsoft.com/office/word/2010/wordprocessingShape" mc:Ignorable="w14 w15 w16se w16cid w16 w16cex w16sdtdh wp14">
   <w:endnote w:type="separator" w:id="-1">
     <w:p>
       <w:pPr>
@@ -6444,7 +6312,7 @@
 </file>
 
 <file path=word/footer1.xml><?xml version="1.0" encoding="utf-8"?>
-<w:ftr xmlns:wpc="http://schemas.microsoft.com/office/word/2010/wordprocessingCanvas" xmlns:cx="http://schemas.microsoft.com/office/drawing/2014/chartex" xmlns:cx1="http://schemas.microsoft.com/office/drawing/2015/9/8/chartex" xmlns:cx2="http://schemas.microsoft.com/office/drawing/2015/10/21/chartex" xmlns:cx3="http://schemas.microsoft.com/office/drawing/2016/5/9/chartex" xmlns:cx4="http://schemas.microsoft.com/office/drawing/2016/5/10/chartex" xmlns:cx5="http://schemas.microsoft.com/office/drawing/2016/5/11/chartex" xmlns:cx6="http://schemas.microsoft.com/office/drawing/2016/5/12/chartex" xmlns:cx7="http://schemas.microsoft.com/office/drawing/2016/5/13/chartex" xmlns:cx8="http://schemas.microsoft.com/office/drawing/2016/5/14/chartex" xmlns:mc="http://schemas.openxmlformats.org/markup-compatibility/2006" xmlns:aink="http://schemas.microsoft.com/office/drawing/2016/ink" xmlns:am3d="http://schemas.microsoft.com/office/drawing/2017/model3d" xmlns:o="urn:schemas-microsoft-com:office:office" xmlns:oel="http://schemas.microsoft.com/office/2019/extlst" xmlns:r="http://schemas.openxmlformats.org/officeDocument/2006/relationships" xmlns:m="http://schemas.openxmlformats.org/officeDocument/2006/math" xmlns:v="urn:schemas-microsoft-com:vml" xmlns:wp14="http://schemas.microsoft.com/office/word/2010/wordprocessingDrawing" xmlns:wp="http://schemas.openxmlformats.org/drawingml/2006/wordprocessingDrawing" xmlns:w10="urn:schemas-microsoft-com:office:word" xmlns:w="http://schemas.openxmlformats.org/wordprocessingml/2006/main" xmlns:w14="http://schemas.microsoft.com/office/word/2010/wordml" xmlns:w15="http://schemas.microsoft.com/office/word/2012/wordml" xmlns:w16cex="http://schemas.microsoft.com/office/word/2018/wordml/cex" xmlns:w16cid="http://schemas.microsoft.com/office/word/2016/wordml/cid" xmlns:w16="http://schemas.microsoft.com/office/word/2018/wordml" xmlns:w16du="http://schemas.microsoft.com/office/word/2023/wordml/word16du" xmlns:w16sdtdh="http://schemas.microsoft.com/office/word/2020/wordml/sdtdatahash" xmlns:w16sdtfl="http://schemas.microsoft.com/office/word/2024/wordml/sdtformatlock" xmlns:w16se="http://schemas.microsoft.com/office/word/2015/wordml/symex" xmlns:wpg="http://schemas.microsoft.com/office/word/2010/wordprocessingGroup" xmlns:wpi="http://schemas.microsoft.com/office/word/2010/wordprocessingInk" xmlns:wne="http://schemas.microsoft.com/office/word/2006/wordml" xmlns:wps="http://schemas.microsoft.com/office/word/2010/wordprocessingShape" mc:Ignorable="w14 w15 w16se w16cid w16 w16cex w16sdtdh w16sdtfl w16du wp14">
+<w:ftr xmlns:wpc="http://schemas.microsoft.com/office/word/2010/wordprocessingCanvas" xmlns:cx="http://schemas.microsoft.com/office/drawing/2014/chartex" xmlns:cx1="http://schemas.microsoft.com/office/drawing/2015/9/8/chartex" xmlns:cx2="http://schemas.microsoft.com/office/drawing/2015/10/21/chartex" xmlns:cx3="http://schemas.microsoft.com/office/drawing/2016/5/9/chartex" xmlns:cx4="http://schemas.microsoft.com/office/drawing/2016/5/10/chartex" xmlns:cx5="http://schemas.microsoft.com/office/drawing/2016/5/11/chartex" xmlns:cx6="http://schemas.microsoft.com/office/drawing/2016/5/12/chartex" xmlns:cx7="http://schemas.microsoft.com/office/drawing/2016/5/13/chartex" xmlns:cx8="http://schemas.microsoft.com/office/drawing/2016/5/14/chartex" xmlns:mc="http://schemas.openxmlformats.org/markup-compatibility/2006" xmlns:aink="http://schemas.microsoft.com/office/drawing/2016/ink" xmlns:am3d="http://schemas.microsoft.com/office/drawing/2017/model3d" xmlns:o="urn:schemas-microsoft-com:office:office" xmlns:oel="http://schemas.microsoft.com/office/2019/extlst" xmlns:r="http://schemas.openxmlformats.org/officeDocument/2006/relationships" xmlns:m="http://schemas.openxmlformats.org/officeDocument/2006/math" xmlns:v="urn:schemas-microsoft-com:vml" xmlns:wp14="http://schemas.microsoft.com/office/word/2010/wordprocessingDrawing" xmlns:wp="http://schemas.openxmlformats.org/drawingml/2006/wordprocessingDrawing" xmlns:w10="urn:schemas-microsoft-com:office:word" xmlns:w="http://schemas.openxmlformats.org/wordprocessingml/2006/main" xmlns:w14="http://schemas.microsoft.com/office/word/2010/wordml" xmlns:w15="http://schemas.microsoft.com/office/word/2012/wordml" xmlns:w16cex="http://schemas.microsoft.com/office/word/2018/wordml/cex" xmlns:w16cid="http://schemas.microsoft.com/office/word/2016/wordml/cid" xmlns:w16="http://schemas.microsoft.com/office/word/2018/wordml" xmlns:w16sdtdh="http://schemas.microsoft.com/office/word/2020/wordml/sdtdatahash" xmlns:w16se="http://schemas.microsoft.com/office/word/2015/wordml/symex" xmlns:wpg="http://schemas.microsoft.com/office/word/2010/wordprocessingGroup" xmlns:wpi="http://schemas.microsoft.com/office/word/2010/wordprocessingInk" xmlns:wne="http://schemas.microsoft.com/office/word/2006/wordml" xmlns:wps="http://schemas.microsoft.com/office/word/2010/wordprocessingShape" mc:Ignorable="w14 w15 w16se w16cid w16 w16cex w16sdtdh wp14">
   <w:sdt>
     <w:sdtPr>
       <w:id w:val="1400163547"/>
@@ -6497,7 +6365,7 @@
 </file>
 
 <file path=word/footnotes.xml><?xml version="1.0" encoding="utf-8"?>
-<w:footnotes xmlns:wpc="http://schemas.microsoft.com/office/word/2010/wordprocessingCanvas" xmlns:cx="http://schemas.microsoft.com/office/drawing/2014/chartex" xmlns:cx1="http://schemas.microsoft.com/office/drawing/2015/9/8/chartex" xmlns:cx2="http://schemas.microsoft.com/office/drawing/2015/10/21/chartex" xmlns:cx3="http://schemas.microsoft.com/office/drawing/2016/5/9/chartex" xmlns:cx4="http://schemas.microsoft.com/office/drawing/2016/5/10/chartex" xmlns:cx5="http://schemas.microsoft.com/office/drawing/2016/5/11/chartex" xmlns:cx6="http://schemas.microsoft.com/office/drawing/2016/5/12/chartex" xmlns:cx7="http://schemas.microsoft.com/office/drawing/2016/5/13/chartex" xmlns:cx8="http://schemas.microsoft.com/office/drawing/2016/5/14/chartex" xmlns:mc="http://schemas.openxmlformats.org/markup-compatibility/2006" xmlns:aink="http://schemas.microsoft.com/office/drawing/2016/ink" xmlns:am3d="http://schemas.microsoft.com/office/drawing/2017/model3d" xmlns:o="urn:schemas-microsoft-com:office:office" xmlns:oel="http://schemas.microsoft.com/office/2019/extlst" xmlns:r="http://schemas.openxmlformats.org/officeDocument/2006/relationships" xmlns:m="http://schemas.openxmlformats.org/officeDocument/2006/math" xmlns:v="urn:schemas-microsoft-com:vml" xmlns:wp14="http://schemas.microsoft.com/office/word/2010/wordprocessingDrawing" xmlns:wp="http://schemas.openxmlformats.org/drawingml/2006/wordprocessingDrawing" xmlns:w10="urn:schemas-microsoft-com:office:word" xmlns:w="http://schemas.openxmlformats.org/wordprocessingml/2006/main" xmlns:w14="http://schemas.microsoft.com/office/word/2010/wordml" xmlns:w15="http://schemas.microsoft.com/office/word/2012/wordml" xmlns:w16cex="http://schemas.microsoft.com/office/word/2018/wordml/cex" xmlns:w16cid="http://schemas.microsoft.com/office/word/2016/wordml/cid" xmlns:w16="http://schemas.microsoft.com/office/word/2018/wordml" xmlns:w16du="http://schemas.microsoft.com/office/word/2023/wordml/word16du" xmlns:w16sdtdh="http://schemas.microsoft.com/office/word/2020/wordml/sdtdatahash" xmlns:w16sdtfl="http://schemas.microsoft.com/office/word/2024/wordml/sdtformatlock" xmlns:w16se="http://schemas.microsoft.com/office/word/2015/wordml/symex" xmlns:wpg="http://schemas.microsoft.com/office/word/2010/wordprocessingGroup" xmlns:wpi="http://schemas.microsoft.com/office/word/2010/wordprocessingInk" xmlns:wne="http://schemas.microsoft.com/office/word/2006/wordml" xmlns:wps="http://schemas.microsoft.com/office/word/2010/wordprocessingShape" mc:Ignorable="w14 w15 w16se w16cid w16 w16cex w16sdtdh w16sdtfl w16du wp14">
+<w:footnotes xmlns:wpc="http://schemas.microsoft.com/office/word/2010/wordprocessingCanvas" xmlns:cx="http://schemas.microsoft.com/office/drawing/2014/chartex" xmlns:cx1="http://schemas.microsoft.com/office/drawing/2015/9/8/chartex" xmlns:cx2="http://schemas.microsoft.com/office/drawing/2015/10/21/chartex" xmlns:cx3="http://schemas.microsoft.com/office/drawing/2016/5/9/chartex" xmlns:cx4="http://schemas.microsoft.com/office/drawing/2016/5/10/chartex" xmlns:cx5="http://schemas.microsoft.com/office/drawing/2016/5/11/chartex" xmlns:cx6="http://schemas.microsoft.com/office/drawing/2016/5/12/chartex" xmlns:cx7="http://schemas.microsoft.com/office/drawing/2016/5/13/chartex" xmlns:cx8="http://schemas.microsoft.com/office/drawing/2016/5/14/chartex" xmlns:mc="http://schemas.openxmlformats.org/markup-compatibility/2006" xmlns:aink="http://schemas.microsoft.com/office/drawing/2016/ink" xmlns:am3d="http://schemas.microsoft.com/office/drawing/2017/model3d" xmlns:o="urn:schemas-microsoft-com:office:office" xmlns:oel="http://schemas.microsoft.com/office/2019/extlst" xmlns:r="http://schemas.openxmlformats.org/officeDocument/2006/relationships" xmlns:m="http://schemas.openxmlformats.org/officeDocument/2006/math" xmlns:v="urn:schemas-microsoft-com:vml" xmlns:wp14="http://schemas.microsoft.com/office/word/2010/wordprocessingDrawing" xmlns:wp="http://schemas.openxmlformats.org/drawingml/2006/wordprocessingDrawing" xmlns:w10="urn:schemas-microsoft-com:office:word" xmlns:w="http://schemas.openxmlformats.org/wordprocessingml/2006/main" xmlns:w14="http://schemas.microsoft.com/office/word/2010/wordml" xmlns:w15="http://schemas.microsoft.com/office/word/2012/wordml" xmlns:w16cex="http://schemas.microsoft.com/office/word/2018/wordml/cex" xmlns:w16cid="http://schemas.microsoft.com/office/word/2016/wordml/cid" xmlns:w16="http://schemas.microsoft.com/office/word/2018/wordml" xmlns:w16sdtdh="http://schemas.microsoft.com/office/word/2020/wordml/sdtdatahash" xmlns:w16se="http://schemas.microsoft.com/office/word/2015/wordml/symex" xmlns:wpg="http://schemas.microsoft.com/office/word/2010/wordprocessingGroup" xmlns:wpi="http://schemas.microsoft.com/office/word/2010/wordprocessingInk" xmlns:wne="http://schemas.microsoft.com/office/word/2006/wordml" xmlns:wps="http://schemas.microsoft.com/office/word/2010/wordprocessingShape" mc:Ignorable="w14 w15 w16se w16cid w16 w16cex w16sdtdh wp14">
   <w:footnote w:type="separator" w:id="-1">
     <w:p>
       <w:pPr>
@@ -6522,7 +6390,7 @@
 </file>
 
 <file path=word/header1.xml><?xml version="1.0" encoding="utf-8"?>
-<w:hdr xmlns:wpc="http://schemas.microsoft.com/office/word/2010/wordprocessingCanvas" xmlns:cx="http://schemas.microsoft.com/office/drawing/2014/chartex" xmlns:cx1="http://schemas.microsoft.com/office/drawing/2015/9/8/chartex" xmlns:cx2="http://schemas.microsoft.com/office/drawing/2015/10/21/chartex" xmlns:cx3="http://schemas.microsoft.com/office/drawing/2016/5/9/chartex" xmlns:cx4="http://schemas.microsoft.com/office/drawing/2016/5/10/chartex" xmlns:cx5="http://schemas.microsoft.com/office/drawing/2016/5/11/chartex" xmlns:cx6="http://schemas.microsoft.com/office/drawing/2016/5/12/chartex" xmlns:cx7="http://schemas.microsoft.com/office/drawing/2016/5/13/chartex" xmlns:cx8="http://schemas.microsoft.com/office/drawing/2016/5/14/chartex" xmlns:mc="http://schemas.openxmlformats.org/markup-compatibility/2006" xmlns:aink="http://schemas.microsoft.com/office/drawing/2016/ink" xmlns:am3d="http://schemas.microsoft.com/office/drawing/2017/model3d" xmlns:o="urn:schemas-microsoft-com:office:office" xmlns:oel="http://schemas.microsoft.com/office/2019/extlst" xmlns:r="http://schemas.openxmlformats.org/officeDocument/2006/relationships" xmlns:m="http://schemas.openxmlformats.org/officeDocument/2006/math" xmlns:v="urn:schemas-microsoft-com:vml" xmlns:wp14="http://schemas.microsoft.com/office/word/2010/wordprocessingDrawing" xmlns:wp="http://schemas.openxmlformats.org/drawingml/2006/wordprocessingDrawing" xmlns:w10="urn:schemas-microsoft-com:office:word" xmlns:w="http://schemas.openxmlformats.org/wordprocessingml/2006/main" xmlns:w14="http://schemas.microsoft.com/office/word/2010/wordml" xmlns:w15="http://schemas.microsoft.com/office/word/2012/wordml" xmlns:w16cex="http://schemas.microsoft.com/office/word/2018/wordml/cex" xmlns:w16cid="http://schemas.microsoft.com/office/word/2016/wordml/cid" xmlns:w16="http://schemas.microsoft.com/office/word/2018/wordml" xmlns:w16du="http://schemas.microsoft.com/office/word/2023/wordml/word16du" xmlns:w16sdtdh="http://schemas.microsoft.com/office/word/2020/wordml/sdtdatahash" xmlns:w16sdtfl="http://schemas.microsoft.com/office/word/2024/wordml/sdtformatlock" xmlns:w16se="http://schemas.microsoft.com/office/word/2015/wordml/symex" xmlns:wpg="http://schemas.microsoft.com/office/word/2010/wordprocessingGroup" xmlns:wpi="http://schemas.microsoft.com/office/word/2010/wordprocessingInk" xmlns:wne="http://schemas.microsoft.com/office/word/2006/wordml" xmlns:wps="http://schemas.microsoft.com/office/word/2010/wordprocessingShape" mc:Ignorable="w14 w15 w16se w16cid w16 w16cex w16sdtdh w16sdtfl w16du wp14">
+<w:hdr xmlns:wpc="http://schemas.microsoft.com/office/word/2010/wordprocessingCanvas" xmlns:cx="http://schemas.microsoft.com/office/drawing/2014/chartex" xmlns:cx1="http://schemas.microsoft.com/office/drawing/2015/9/8/chartex" xmlns:cx2="http://schemas.microsoft.com/office/drawing/2015/10/21/chartex" xmlns:cx3="http://schemas.microsoft.com/office/drawing/2016/5/9/chartex" xmlns:cx4="http://schemas.microsoft.com/office/drawing/2016/5/10/chartex" xmlns:cx5="http://schemas.microsoft.com/office/drawing/2016/5/11/chartex" xmlns:cx6="http://schemas.microsoft.com/office/drawing/2016/5/12/chartex" xmlns:cx7="http://schemas.microsoft.com/office/drawing/2016/5/13/chartex" xmlns:cx8="http://schemas.microsoft.com/office/drawing/2016/5/14/chartex" xmlns:mc="http://schemas.openxmlformats.org/markup-compatibility/2006" xmlns:aink="http://schemas.microsoft.com/office/drawing/2016/ink" xmlns:am3d="http://schemas.microsoft.com/office/drawing/2017/model3d" xmlns:o="urn:schemas-microsoft-com:office:office" xmlns:oel="http://schemas.microsoft.com/office/2019/extlst" xmlns:r="http://schemas.openxmlformats.org/officeDocument/2006/relationships" xmlns:m="http://schemas.openxmlformats.org/officeDocument/2006/math" xmlns:v="urn:schemas-microsoft-com:vml" xmlns:wp14="http://schemas.microsoft.com/office/word/2010/wordprocessingDrawing" xmlns:wp="http://schemas.openxmlformats.org/drawingml/2006/wordprocessingDrawing" xmlns:w10="urn:schemas-microsoft-com:office:word" xmlns:w="http://schemas.openxmlformats.org/wordprocessingml/2006/main" xmlns:w14="http://schemas.microsoft.com/office/word/2010/wordml" xmlns:w15="http://schemas.microsoft.com/office/word/2012/wordml" xmlns:w16cex="http://schemas.microsoft.com/office/word/2018/wordml/cex" xmlns:w16cid="http://schemas.microsoft.com/office/word/2016/wordml/cid" xmlns:w16="http://schemas.microsoft.com/office/word/2018/wordml" xmlns:w16sdtdh="http://schemas.microsoft.com/office/word/2020/wordml/sdtdatahash" xmlns:w16se="http://schemas.microsoft.com/office/word/2015/wordml/symex" xmlns:wpg="http://schemas.microsoft.com/office/word/2010/wordprocessingGroup" xmlns:wpi="http://schemas.microsoft.com/office/word/2010/wordprocessingInk" xmlns:wne="http://schemas.microsoft.com/office/word/2006/wordml" xmlns:wps="http://schemas.microsoft.com/office/word/2010/wordprocessingShape" mc:Ignorable="w14 w15 w16se w16cid w16 w16cex w16sdtdh wp14">
   <w:p>
     <w:pPr>
       <w:pStyle w:val="Header"/>
@@ -6532,7 +6400,7 @@
 </file>
 
 <file path=word/numbering.xml><?xml version="1.0" encoding="utf-8"?>
-<w:numbering xmlns:wpc="http://schemas.microsoft.com/office/word/2010/wordprocessingCanvas" xmlns:cx="http://schemas.microsoft.com/office/drawing/2014/chartex" xmlns:cx1="http://schemas.microsoft.com/office/drawing/2015/9/8/chartex" xmlns:cx2="http://schemas.microsoft.com/office/drawing/2015/10/21/chartex" xmlns:cx3="http://schemas.microsoft.com/office/drawing/2016/5/9/chartex" xmlns:cx4="http://schemas.microsoft.com/office/drawing/2016/5/10/chartex" xmlns:cx5="http://schemas.microsoft.com/office/drawing/2016/5/11/chartex" xmlns:cx6="http://schemas.microsoft.com/office/drawing/2016/5/12/chartex" xmlns:cx7="http://schemas.microsoft.com/office/drawing/2016/5/13/chartex" xmlns:cx8="http://schemas.microsoft.com/office/drawing/2016/5/14/chartex" xmlns:mc="http://schemas.openxmlformats.org/markup-compatibility/2006" xmlns:aink="http://schemas.microsoft.com/office/drawing/2016/ink" xmlns:am3d="http://schemas.microsoft.com/office/drawing/2017/model3d" xmlns:o="urn:schemas-microsoft-com:office:office" xmlns:oel="http://schemas.microsoft.com/office/2019/extlst" xmlns:r="http://schemas.openxmlformats.org/officeDocument/2006/relationships" xmlns:m="http://schemas.openxmlformats.org/officeDocument/2006/math" xmlns:v="urn:schemas-microsoft-com:vml" xmlns:wp14="http://schemas.microsoft.com/office/word/2010/wordprocessingDrawing" xmlns:wp="http://schemas.openxmlformats.org/drawingml/2006/wordprocessingDrawing" xmlns:w10="urn:schemas-microsoft-com:office:word" xmlns:w="http://schemas.openxmlformats.org/wordprocessingml/2006/main" xmlns:w14="http://schemas.microsoft.com/office/word/2010/wordml" xmlns:w15="http://schemas.microsoft.com/office/word/2012/wordml" xmlns:w16cex="http://schemas.microsoft.com/office/word/2018/wordml/cex" xmlns:w16cid="http://schemas.microsoft.com/office/word/2016/wordml/cid" xmlns:w16="http://schemas.microsoft.com/office/word/2018/wordml" xmlns:w16du="http://schemas.microsoft.com/office/word/2023/wordml/word16du" xmlns:w16sdtdh="http://schemas.microsoft.com/office/word/2020/wordml/sdtdatahash" xmlns:w16sdtfl="http://schemas.microsoft.com/office/word/2024/wordml/sdtformatlock" xmlns:w16se="http://schemas.microsoft.com/office/word/2015/wordml/symex" xmlns:wpg="http://schemas.microsoft.com/office/word/2010/wordprocessingGroup" xmlns:wpi="http://schemas.microsoft.com/office/word/2010/wordprocessingInk" xmlns:wne="http://schemas.microsoft.com/office/word/2006/wordml" xmlns:wps="http://schemas.microsoft.com/office/word/2010/wordprocessingShape" mc:Ignorable="w14 w15 w16se w16cid w16 w16cex w16sdtdh w16sdtfl w16du wp14">
+<w:numbering xmlns:wpc="http://schemas.microsoft.com/office/word/2010/wordprocessingCanvas" xmlns:cx="http://schemas.microsoft.com/office/drawing/2014/chartex" xmlns:cx1="http://schemas.microsoft.com/office/drawing/2015/9/8/chartex" xmlns:cx2="http://schemas.microsoft.com/office/drawing/2015/10/21/chartex" xmlns:cx3="http://schemas.microsoft.com/office/drawing/2016/5/9/chartex" xmlns:cx4="http://schemas.microsoft.com/office/drawing/2016/5/10/chartex" xmlns:cx5="http://schemas.microsoft.com/office/drawing/2016/5/11/chartex" xmlns:cx6="http://schemas.microsoft.com/office/drawing/2016/5/12/chartex" xmlns:cx7="http://schemas.microsoft.com/office/drawing/2016/5/13/chartex" xmlns:cx8="http://schemas.microsoft.com/office/drawing/2016/5/14/chartex" xmlns:mc="http://schemas.openxmlformats.org/markup-compatibility/2006" xmlns:aink="http://schemas.microsoft.com/office/drawing/2016/ink" xmlns:am3d="http://schemas.microsoft.com/office/drawing/2017/model3d" xmlns:o="urn:schemas-microsoft-com:office:office" xmlns:oel="http://schemas.microsoft.com/office/2019/extlst" xmlns:r="http://schemas.openxmlformats.org/officeDocument/2006/relationships" xmlns:m="http://schemas.openxmlformats.org/officeDocument/2006/math" xmlns:v="urn:schemas-microsoft-com:vml" xmlns:wp14="http://schemas.microsoft.com/office/word/2010/wordprocessingDrawing" xmlns:wp="http://schemas.openxmlformats.org/drawingml/2006/wordprocessingDrawing" xmlns:w10="urn:schemas-microsoft-com:office:word" xmlns:w="http://schemas.openxmlformats.org/wordprocessingml/2006/main" xmlns:w14="http://schemas.microsoft.com/office/word/2010/wordml" xmlns:w15="http://schemas.microsoft.com/office/word/2012/wordml" xmlns:w16cex="http://schemas.microsoft.com/office/word/2018/wordml/cex" xmlns:w16cid="http://schemas.microsoft.com/office/word/2016/wordml/cid" xmlns:w16="http://schemas.microsoft.com/office/word/2018/wordml" xmlns:w16sdtdh="http://schemas.microsoft.com/office/word/2020/wordml/sdtdatahash" xmlns:w16se="http://schemas.microsoft.com/office/word/2015/wordml/symex" xmlns:wpg="http://schemas.microsoft.com/office/word/2010/wordprocessingGroup" xmlns:wpi="http://schemas.microsoft.com/office/word/2010/wordprocessingInk" xmlns:wne="http://schemas.microsoft.com/office/word/2006/wordml" xmlns:wps="http://schemas.microsoft.com/office/word/2010/wordprocessingShape" mc:Ignorable="w14 w15 w16se w16cid w16 w16cex w16sdtdh wp14">
   <w:abstractNum w:abstractNumId="0" w15:restartNumberingAfterBreak="0">
     <w:nsid w:val="01C91DBF"/>
     <w:multiLevelType w:val="hybridMultilevel"/>
@@ -7072,6 +6940,120 @@
     </w:lvl>
   </w:abstractNum>
   <w:abstractNum w:abstractNumId="5" w15:restartNumberingAfterBreak="0">
+    <w:nsid w:val="0E481A84"/>
+    <w:multiLevelType w:val="multilevel"/>
+    <w:tmpl w:val="989C4128"/>
+    <w:styleLink w:val="CurrentList1"/>
+    <w:lvl w:ilvl="0">
+      <w:start w:val="2"/>
+      <w:numFmt w:val="decimal"/>
+      <w:lvlText w:val="%1"/>
+      <w:lvlJc w:val="left"/>
+      <w:pPr>
+        <w:ind w:left="360" w:hanging="360"/>
+      </w:pPr>
+      <w:rPr>
+        <w:rFonts w:hint="default"/>
+      </w:rPr>
+    </w:lvl>
+    <w:lvl w:ilvl="1">
+      <w:start w:val="1"/>
+      <w:numFmt w:val="decimal"/>
+      <w:lvlText w:val="%1.%2"/>
+      <w:lvlJc w:val="left"/>
+      <w:pPr>
+        <w:ind w:left="360" w:hanging="360"/>
+      </w:pPr>
+      <w:rPr>
+        <w:rFonts w:hint="default"/>
+      </w:rPr>
+    </w:lvl>
+    <w:lvl w:ilvl="2">
+      <w:start w:val="1"/>
+      <w:numFmt w:val="decimal"/>
+      <w:lvlText w:val="%1.%2.%3"/>
+      <w:lvlJc w:val="left"/>
+      <w:pPr>
+        <w:ind w:left="720" w:hanging="720"/>
+      </w:pPr>
+      <w:rPr>
+        <w:rFonts w:hint="default"/>
+      </w:rPr>
+    </w:lvl>
+    <w:lvl w:ilvl="3">
+      <w:start w:val="1"/>
+      <w:numFmt w:val="decimal"/>
+      <w:lvlText w:val="%1.%2.%3.%4"/>
+      <w:lvlJc w:val="left"/>
+      <w:pPr>
+        <w:ind w:left="720" w:hanging="720"/>
+      </w:pPr>
+      <w:rPr>
+        <w:rFonts w:hint="default"/>
+      </w:rPr>
+    </w:lvl>
+    <w:lvl w:ilvl="4">
+      <w:start w:val="1"/>
+      <w:numFmt w:val="decimal"/>
+      <w:lvlText w:val="%1.%2.%3.%4.%5"/>
+      <w:lvlJc w:val="left"/>
+      <w:pPr>
+        <w:ind w:left="1080" w:hanging="1080"/>
+      </w:pPr>
+      <w:rPr>
+        <w:rFonts w:hint="default"/>
+      </w:rPr>
+    </w:lvl>
+    <w:lvl w:ilvl="5">
+      <w:start w:val="1"/>
+      <w:numFmt w:val="decimal"/>
+      <w:lvlText w:val="%1.%2.%3.%4.%5.%6"/>
+      <w:lvlJc w:val="left"/>
+      <w:pPr>
+        <w:ind w:left="1080" w:hanging="1080"/>
+      </w:pPr>
+      <w:rPr>
+        <w:rFonts w:hint="default"/>
+      </w:rPr>
+    </w:lvl>
+    <w:lvl w:ilvl="6">
+      <w:start w:val="1"/>
+      <w:numFmt w:val="decimal"/>
+      <w:lvlText w:val="%1.%2.%3.%4.%5.%6.%7"/>
+      <w:lvlJc w:val="left"/>
+      <w:pPr>
+        <w:ind w:left="1440" w:hanging="1440"/>
+      </w:pPr>
+      <w:rPr>
+        <w:rFonts w:hint="default"/>
+      </w:rPr>
+    </w:lvl>
+    <w:lvl w:ilvl="7">
+      <w:start w:val="1"/>
+      <w:numFmt w:val="decimal"/>
+      <w:lvlText w:val="%1.%2.%3.%4.%5.%6.%7.%8"/>
+      <w:lvlJc w:val="left"/>
+      <w:pPr>
+        <w:ind w:left="1440" w:hanging="1440"/>
+      </w:pPr>
+      <w:rPr>
+        <w:rFonts w:hint="default"/>
+      </w:rPr>
+    </w:lvl>
+    <w:lvl w:ilvl="8">
+      <w:start w:val="1"/>
+      <w:numFmt w:val="decimal"/>
+      <w:lvlText w:val="%1.%2.%3.%4.%5.%6.%7.%8.%9"/>
+      <w:lvlJc w:val="left"/>
+      <w:pPr>
+        <w:ind w:left="1800" w:hanging="1800"/>
+      </w:pPr>
+      <w:rPr>
+        <w:rFonts w:hint="default"/>
+      </w:rPr>
+    </w:lvl>
+  </w:abstractNum>
+  <w:abstractNum w:abstractNumId="6" w15:restartNumberingAfterBreak="0">
     <w:nsid w:val="10B474C1"/>
     <w:multiLevelType w:val="hybridMultilevel"/>
     <w:tmpl w:val="AD16A07E"/>
@@ -7184,7 +7166,7 @@
       </w:rPr>
     </w:lvl>
   </w:abstractNum>
-  <w:abstractNum w:abstractNumId="6" w15:restartNumberingAfterBreak="0">
+  <w:abstractNum w:abstractNumId="7" w15:restartNumberingAfterBreak="0">
     <w:nsid w:val="122720E7"/>
     <w:multiLevelType w:val="multilevel"/>
     <w:tmpl w:val="9DF434FC"/>
@@ -7297,7 +7279,7 @@
       </w:rPr>
     </w:lvl>
   </w:abstractNum>
-  <w:abstractNum w:abstractNumId="7" w15:restartNumberingAfterBreak="0">
+  <w:abstractNum w:abstractNumId="8" w15:restartNumberingAfterBreak="0">
     <w:nsid w:val="134D2927"/>
     <w:multiLevelType w:val="hybridMultilevel"/>
     <w:tmpl w:val="DC2057D2"/>
@@ -7410,7 +7392,7 @@
       </w:rPr>
     </w:lvl>
   </w:abstractNum>
-  <w:abstractNum w:abstractNumId="8" w15:restartNumberingAfterBreak="0">
+  <w:abstractNum w:abstractNumId="9" w15:restartNumberingAfterBreak="0">
     <w:nsid w:val="13572334"/>
     <w:multiLevelType w:val="multilevel"/>
     <w:tmpl w:val="9DF434FC"/>
@@ -7523,7 +7505,7 @@
       </w:rPr>
     </w:lvl>
   </w:abstractNum>
-  <w:abstractNum w:abstractNumId="9" w15:restartNumberingAfterBreak="0">
+  <w:abstractNum w:abstractNumId="10" w15:restartNumberingAfterBreak="0">
     <w:nsid w:val="180642C1"/>
     <w:multiLevelType w:val="hybridMultilevel"/>
     <w:tmpl w:val="12301580"/>
@@ -7636,7 +7618,7 @@
       </w:rPr>
     </w:lvl>
   </w:abstractNum>
-  <w:abstractNum w:abstractNumId="10" w15:restartNumberingAfterBreak="0">
+  <w:abstractNum w:abstractNumId="11" w15:restartNumberingAfterBreak="0">
     <w:nsid w:val="187033B9"/>
     <w:multiLevelType w:val="multilevel"/>
     <w:tmpl w:val="55EA4E28"/>
@@ -7749,7 +7731,7 @@
       </w:rPr>
     </w:lvl>
   </w:abstractNum>
-  <w:abstractNum w:abstractNumId="11" w15:restartNumberingAfterBreak="0">
+  <w:abstractNum w:abstractNumId="12" w15:restartNumberingAfterBreak="0">
     <w:nsid w:val="1DBE36A6"/>
     <w:multiLevelType w:val="hybridMultilevel"/>
     <w:tmpl w:val="5232A01A"/>
@@ -7862,7 +7844,7 @@
       </w:rPr>
     </w:lvl>
   </w:abstractNum>
-  <w:abstractNum w:abstractNumId="12" w15:restartNumberingAfterBreak="0">
+  <w:abstractNum w:abstractNumId="13" w15:restartNumberingAfterBreak="0">
     <w:nsid w:val="258354B6"/>
     <w:multiLevelType w:val="multilevel"/>
     <w:tmpl w:val="9DF434FC"/>
@@ -7975,7 +7957,7 @@
       </w:rPr>
     </w:lvl>
   </w:abstractNum>
-  <w:abstractNum w:abstractNumId="13" w15:restartNumberingAfterBreak="0">
+  <w:abstractNum w:abstractNumId="14" w15:restartNumberingAfterBreak="0">
     <w:nsid w:val="2A833068"/>
     <w:multiLevelType w:val="hybridMultilevel"/>
     <w:tmpl w:val="81BC6EAA"/>
@@ -8088,7 +8070,7 @@
       </w:rPr>
     </w:lvl>
   </w:abstractNum>
-  <w:abstractNum w:abstractNumId="14" w15:restartNumberingAfterBreak="0">
+  <w:abstractNum w:abstractNumId="15" w15:restartNumberingAfterBreak="0">
     <w:nsid w:val="2A9C51B4"/>
     <w:multiLevelType w:val="hybridMultilevel"/>
     <w:tmpl w:val="4ECE8304"/>
@@ -8201,7 +8183,7 @@
       </w:rPr>
     </w:lvl>
   </w:abstractNum>
-  <w:abstractNum w:abstractNumId="15" w15:restartNumberingAfterBreak="0">
+  <w:abstractNum w:abstractNumId="16" w15:restartNumberingAfterBreak="0">
     <w:nsid w:val="2F156B1E"/>
     <w:multiLevelType w:val="hybridMultilevel"/>
     <w:tmpl w:val="67605A24"/>
@@ -8314,7 +8296,7 @@
       </w:rPr>
     </w:lvl>
   </w:abstractNum>
-  <w:abstractNum w:abstractNumId="16" w15:restartNumberingAfterBreak="0">
+  <w:abstractNum w:abstractNumId="17" w15:restartNumberingAfterBreak="0">
     <w:nsid w:val="311F2871"/>
     <w:multiLevelType w:val="multilevel"/>
     <w:tmpl w:val="C346DA9E"/>
@@ -8427,7 +8409,7 @@
       </w:rPr>
     </w:lvl>
   </w:abstractNum>
-  <w:abstractNum w:abstractNumId="17" w15:restartNumberingAfterBreak="0">
+  <w:abstractNum w:abstractNumId="18" w15:restartNumberingAfterBreak="0">
     <w:nsid w:val="37D2260E"/>
     <w:multiLevelType w:val="multilevel"/>
     <w:tmpl w:val="D0F86A68"/>
@@ -8540,7 +8522,7 @@
       </w:rPr>
     </w:lvl>
   </w:abstractNum>
-  <w:abstractNum w:abstractNumId="18" w15:restartNumberingAfterBreak="0">
+  <w:abstractNum w:abstractNumId="19" w15:restartNumberingAfterBreak="0">
     <w:nsid w:val="3CF423AF"/>
     <w:multiLevelType w:val="hybridMultilevel"/>
     <w:tmpl w:val="595C78E8"/>
@@ -8653,7 +8635,7 @@
       </w:rPr>
     </w:lvl>
   </w:abstractNum>
-  <w:abstractNum w:abstractNumId="19" w15:restartNumberingAfterBreak="0">
+  <w:abstractNum w:abstractNumId="20" w15:restartNumberingAfterBreak="0">
     <w:nsid w:val="41011632"/>
     <w:multiLevelType w:val="hybridMultilevel"/>
     <w:tmpl w:val="A1AA7CFA"/>
@@ -8766,7 +8748,7 @@
       </w:rPr>
     </w:lvl>
   </w:abstractNum>
-  <w:abstractNum w:abstractNumId="20" w15:restartNumberingAfterBreak="0">
+  <w:abstractNum w:abstractNumId="21" w15:restartNumberingAfterBreak="0">
     <w:nsid w:val="419654DA"/>
     <w:multiLevelType w:val="hybridMultilevel"/>
     <w:tmpl w:val="E5D6FE68"/>
@@ -8879,7 +8861,7 @@
       </w:rPr>
     </w:lvl>
   </w:abstractNum>
-  <w:abstractNum w:abstractNumId="21" w15:restartNumberingAfterBreak="0">
+  <w:abstractNum w:abstractNumId="22" w15:restartNumberingAfterBreak="0">
     <w:nsid w:val="46962C0F"/>
     <w:multiLevelType w:val="hybridMultilevel"/>
     <w:tmpl w:val="E6ECAAE0"/>
@@ -8992,7 +8974,7 @@
       </w:rPr>
     </w:lvl>
   </w:abstractNum>
-  <w:abstractNum w:abstractNumId="22" w15:restartNumberingAfterBreak="0">
+  <w:abstractNum w:abstractNumId="23" w15:restartNumberingAfterBreak="0">
     <w:nsid w:val="46E33182"/>
     <w:multiLevelType w:val="hybridMultilevel"/>
     <w:tmpl w:val="2A54389E"/>
@@ -9105,7 +9087,7 @@
       </w:rPr>
     </w:lvl>
   </w:abstractNum>
-  <w:abstractNum w:abstractNumId="23" w15:restartNumberingAfterBreak="0">
+  <w:abstractNum w:abstractNumId="24" w15:restartNumberingAfterBreak="0">
     <w:nsid w:val="486F11A6"/>
     <w:multiLevelType w:val="multilevel"/>
     <w:tmpl w:val="529A4854"/>
@@ -9218,7 +9200,7 @@
       </w:rPr>
     </w:lvl>
   </w:abstractNum>
-  <w:abstractNum w:abstractNumId="24" w15:restartNumberingAfterBreak="0">
+  <w:abstractNum w:abstractNumId="25" w15:restartNumberingAfterBreak="0">
     <w:nsid w:val="4EDB7A4E"/>
     <w:multiLevelType w:val="multilevel"/>
     <w:tmpl w:val="4F108464"/>
@@ -9331,7 +9313,7 @@
       </w:rPr>
     </w:lvl>
   </w:abstractNum>
-  <w:abstractNum w:abstractNumId="25" w15:restartNumberingAfterBreak="0">
+  <w:abstractNum w:abstractNumId="26" w15:restartNumberingAfterBreak="0">
     <w:nsid w:val="525713FB"/>
     <w:multiLevelType w:val="multilevel"/>
     <w:tmpl w:val="04090021"/>
@@ -9444,7 +9426,7 @@
       </w:rPr>
     </w:lvl>
   </w:abstractNum>
-  <w:abstractNum w:abstractNumId="26" w15:restartNumberingAfterBreak="0">
+  <w:abstractNum w:abstractNumId="27" w15:restartNumberingAfterBreak="0">
     <w:nsid w:val="55F571C6"/>
     <w:multiLevelType w:val="hybridMultilevel"/>
     <w:tmpl w:val="AD8E9B5E"/>
@@ -9557,7 +9539,7 @@
       </w:rPr>
     </w:lvl>
   </w:abstractNum>
-  <w:abstractNum w:abstractNumId="27" w15:restartNumberingAfterBreak="0">
+  <w:abstractNum w:abstractNumId="28" w15:restartNumberingAfterBreak="0">
     <w:nsid w:val="5A4A1CF6"/>
     <w:multiLevelType w:val="hybridMultilevel"/>
     <w:tmpl w:val="8710E2EE"/>
@@ -9670,7 +9652,7 @@
       </w:rPr>
     </w:lvl>
   </w:abstractNum>
-  <w:abstractNum w:abstractNumId="28" w15:restartNumberingAfterBreak="0">
+  <w:abstractNum w:abstractNumId="29" w15:restartNumberingAfterBreak="0">
     <w:nsid w:val="5A832615"/>
     <w:multiLevelType w:val="multilevel"/>
     <w:tmpl w:val="85EAFE88"/>
@@ -9783,7 +9765,7 @@
       </w:rPr>
     </w:lvl>
   </w:abstractNum>
-  <w:abstractNum w:abstractNumId="29" w15:restartNumberingAfterBreak="0">
+  <w:abstractNum w:abstractNumId="30" w15:restartNumberingAfterBreak="0">
     <w:nsid w:val="5FEA53C6"/>
     <w:multiLevelType w:val="multilevel"/>
     <w:tmpl w:val="97E253B6"/>
@@ -9896,7 +9878,7 @@
       </w:rPr>
     </w:lvl>
   </w:abstractNum>
-  <w:abstractNum w:abstractNumId="30" w15:restartNumberingAfterBreak="0">
+  <w:abstractNum w:abstractNumId="31" w15:restartNumberingAfterBreak="0">
     <w:nsid w:val="600609E8"/>
     <w:multiLevelType w:val="multilevel"/>
     <w:tmpl w:val="529A4854"/>
@@ -10009,7 +9991,7 @@
       </w:rPr>
     </w:lvl>
   </w:abstractNum>
-  <w:abstractNum w:abstractNumId="31" w15:restartNumberingAfterBreak="0">
+  <w:abstractNum w:abstractNumId="32" w15:restartNumberingAfterBreak="0">
     <w:nsid w:val="662324FC"/>
     <w:multiLevelType w:val="hybridMultilevel"/>
     <w:tmpl w:val="083C2A64"/>
@@ -10122,7 +10104,7 @@
       </w:rPr>
     </w:lvl>
   </w:abstractNum>
-  <w:abstractNum w:abstractNumId="32" w15:restartNumberingAfterBreak="0">
+  <w:abstractNum w:abstractNumId="33" w15:restartNumberingAfterBreak="0">
     <w:nsid w:val="696B6B99"/>
     <w:multiLevelType w:val="multilevel"/>
     <w:tmpl w:val="AE30F772"/>
@@ -10235,7 +10217,7 @@
       </w:rPr>
     </w:lvl>
   </w:abstractNum>
-  <w:abstractNum w:abstractNumId="33" w15:restartNumberingAfterBreak="0">
+  <w:abstractNum w:abstractNumId="34" w15:restartNumberingAfterBreak="0">
     <w:nsid w:val="6A3535A8"/>
     <w:multiLevelType w:val="hybridMultilevel"/>
     <w:tmpl w:val="6C462216"/>
@@ -10348,7 +10330,137 @@
       </w:rPr>
     </w:lvl>
   </w:abstractNum>
-  <w:abstractNum w:abstractNumId="34" w15:restartNumberingAfterBreak="0">
+  <w:abstractNum w:abstractNumId="35" w15:restartNumberingAfterBreak="0">
+    <w:nsid w:val="6C111E3A"/>
+    <w:multiLevelType w:val="multilevel"/>
+    <w:tmpl w:val="7C68097A"/>
+    <w:lvl w:ilvl="0">
+      <w:start w:val="1"/>
+      <w:numFmt w:val="decimal"/>
+      <w:pStyle w:val="Heading1"/>
+      <w:suff w:val="space"/>
+      <w:lvlText w:val="Chapter %1:"/>
+      <w:lvlJc w:val="left"/>
+      <w:pPr>
+        <w:ind w:left="360" w:hanging="360"/>
+      </w:pPr>
+      <w:rPr>
+        <w:rFonts w:ascii="Times New Roman" w:hAnsi="Times New Roman" w:hint="default"/>
+        <w:b/>
+        <w:i w:val="0"/>
+        <w:color w:val="000000" w:themeColor="text1"/>
+        <w:sz w:val="24"/>
+      </w:rPr>
+    </w:lvl>
+    <w:lvl w:ilvl="1">
+      <w:start w:val="1"/>
+      <w:numFmt w:val="decimal"/>
+      <w:pStyle w:val="Heading2"/>
+      <w:suff w:val="space"/>
+      <w:lvlText w:val="%1.%2"/>
+      <w:lvlJc w:val="left"/>
+      <w:pPr>
+        <w:ind w:left="360" w:hanging="360"/>
+      </w:pPr>
+      <w:rPr>
+        <w:rFonts w:ascii="Times New Roman" w:hAnsi="Times New Roman" w:hint="default"/>
+        <w:b/>
+        <w:i w:val="0"/>
+        <w:color w:val="000000" w:themeColor="text1"/>
+        <w:sz w:val="24"/>
+      </w:rPr>
+    </w:lvl>
+    <w:lvl w:ilvl="2">
+      <w:start w:val="1"/>
+      <w:numFmt w:val="decimal"/>
+      <w:pStyle w:val="Heading3"/>
+      <w:lvlText w:val="%1.%2.%3"/>
+      <w:lvlJc w:val="left"/>
+      <w:pPr>
+        <w:ind w:left="720" w:hanging="720"/>
+      </w:pPr>
+      <w:rPr>
+        <w:rFonts w:ascii="Times New Roman" w:hAnsi="Times New Roman" w:hint="default"/>
+        <w:b/>
+        <w:i w:val="0"/>
+        <w:color w:val="000000" w:themeColor="text1"/>
+        <w:sz w:val="24"/>
+      </w:rPr>
+    </w:lvl>
+    <w:lvl w:ilvl="3">
+      <w:start w:val="1"/>
+      <w:numFmt w:val="decimal"/>
+      <w:lvlText w:val="%1.%2.%3.%4"/>
+      <w:lvlJc w:val="left"/>
+      <w:pPr>
+        <w:ind w:left="720" w:hanging="720"/>
+      </w:pPr>
+      <w:rPr>
+        <w:rFonts w:hint="default"/>
+      </w:rPr>
+    </w:lvl>
+    <w:lvl w:ilvl="4">
+      <w:start w:val="1"/>
+      <w:numFmt w:val="decimal"/>
+      <w:lvlText w:val="%1.%2.%3.%4.%5"/>
+      <w:lvlJc w:val="left"/>
+      <w:pPr>
+        <w:ind w:left="1080" w:hanging="1080"/>
+      </w:pPr>
+      <w:rPr>
+        <w:rFonts w:hint="default"/>
+      </w:rPr>
+    </w:lvl>
+    <w:lvl w:ilvl="5">
+      <w:start w:val="1"/>
+      <w:numFmt w:val="decimal"/>
+      <w:lvlText w:val="%1.%2.%3.%4.%5.%6"/>
+      <w:lvlJc w:val="left"/>
+      <w:pPr>
+        <w:ind w:left="1080" w:hanging="1080"/>
+      </w:pPr>
+      <w:rPr>
+        <w:rFonts w:hint="default"/>
+      </w:rPr>
+    </w:lvl>
+    <w:lvl w:ilvl="6">
+      <w:start w:val="1"/>
+      <w:numFmt w:val="decimal"/>
+      <w:lvlText w:val="%1.%2.%3.%4.%5.%6.%7"/>
+      <w:lvlJc w:val="left"/>
+      <w:pPr>
+        <w:ind w:left="1440" w:hanging="1440"/>
+      </w:pPr>
+      <w:rPr>
+        <w:rFonts w:hint="default"/>
+      </w:rPr>
+    </w:lvl>
+    <w:lvl w:ilvl="7">
+      <w:start w:val="1"/>
+      <w:numFmt w:val="decimal"/>
+      <w:lvlText w:val="%1.%2.%3.%4.%5.%6.%7.%8"/>
+      <w:lvlJc w:val="left"/>
+      <w:pPr>
+        <w:ind w:left="1440" w:hanging="1440"/>
+      </w:pPr>
+      <w:rPr>
+        <w:rFonts w:hint="default"/>
+      </w:rPr>
+    </w:lvl>
+    <w:lvl w:ilvl="8">
+      <w:start w:val="1"/>
+      <w:numFmt w:val="decimal"/>
+      <w:lvlText w:val="%1.%2.%3.%4.%5.%6.%7.%8.%9"/>
+      <w:lvlJc w:val="left"/>
+      <w:pPr>
+        <w:ind w:left="1440" w:hanging="1440"/>
+      </w:pPr>
+      <w:rPr>
+        <w:rFonts w:hint="default"/>
+      </w:rPr>
+    </w:lvl>
+  </w:abstractNum>
+  <w:abstractNum w:abstractNumId="36" w15:restartNumberingAfterBreak="0">
     <w:nsid w:val="714E016A"/>
     <w:multiLevelType w:val="multilevel"/>
     <w:tmpl w:val="F16EB24E"/>
@@ -10461,7 +10573,7 @@
       </w:rPr>
     </w:lvl>
   </w:abstractNum>
-  <w:abstractNum w:abstractNumId="35" w15:restartNumberingAfterBreak="0">
+  <w:abstractNum w:abstractNumId="37" w15:restartNumberingAfterBreak="0">
     <w:nsid w:val="74AE7972"/>
     <w:multiLevelType w:val="hybridMultilevel"/>
     <w:tmpl w:val="D6A8A836"/>
@@ -10574,7 +10686,7 @@
       </w:rPr>
     </w:lvl>
   </w:abstractNum>
-  <w:abstractNum w:abstractNumId="36" w15:restartNumberingAfterBreak="0">
+  <w:abstractNum w:abstractNumId="38" w15:restartNumberingAfterBreak="0">
     <w:nsid w:val="769E67F3"/>
     <w:multiLevelType w:val="hybridMultilevel"/>
     <w:tmpl w:val="AE300746"/>
@@ -10687,7 +10799,7 @@
       </w:rPr>
     </w:lvl>
   </w:abstractNum>
-  <w:abstractNum w:abstractNumId="37" w15:restartNumberingAfterBreak="0">
+  <w:abstractNum w:abstractNumId="39" w15:restartNumberingAfterBreak="0">
     <w:nsid w:val="77216DAD"/>
     <w:multiLevelType w:val="multilevel"/>
     <w:tmpl w:val="18781F5C"/>
@@ -10800,7 +10912,7 @@
       </w:rPr>
     </w:lvl>
   </w:abstractNum>
-  <w:abstractNum w:abstractNumId="38" w15:restartNumberingAfterBreak="0">
+  <w:abstractNum w:abstractNumId="40" w15:restartNumberingAfterBreak="0">
     <w:nsid w:val="7A3932CB"/>
     <w:multiLevelType w:val="hybridMultilevel"/>
     <w:tmpl w:val="AABEBDDE"/>
@@ -10913,7 +11025,7 @@
       </w:rPr>
     </w:lvl>
   </w:abstractNum>
-  <w:abstractNum w:abstractNumId="39" w15:restartNumberingAfterBreak="0">
+  <w:abstractNum w:abstractNumId="41" w15:restartNumberingAfterBreak="0">
     <w:nsid w:val="7A5440E9"/>
     <w:multiLevelType w:val="multilevel"/>
     <w:tmpl w:val="6DE09A44"/>
@@ -11026,7 +11138,7 @@
       </w:rPr>
     </w:lvl>
   </w:abstractNum>
-  <w:abstractNum w:abstractNumId="40" w15:restartNumberingAfterBreak="0">
+  <w:abstractNum w:abstractNumId="42" w15:restartNumberingAfterBreak="0">
     <w:nsid w:val="7E2E7C53"/>
     <w:multiLevelType w:val="hybridMultilevel"/>
     <w:tmpl w:val="07EE7F8E"/>
@@ -11140,133 +11252,139 @@
     </w:lvl>
   </w:abstractNum>
   <w:num w:numId="1" w16cid:durableId="1291127928">
+    <w:abstractNumId w:val="33"/>
+  </w:num>
+  <w:num w:numId="2" w16cid:durableId="1915778765">
+    <w:abstractNumId w:val="34"/>
+  </w:num>
+  <w:num w:numId="3" w16cid:durableId="1956597402">
+    <w:abstractNumId w:val="20"/>
+  </w:num>
+  <w:num w:numId="4" w16cid:durableId="567770069">
+    <w:abstractNumId w:val="40"/>
+  </w:num>
+  <w:num w:numId="5" w16cid:durableId="883904679">
+    <w:abstractNumId w:val="27"/>
+  </w:num>
+  <w:num w:numId="6" w16cid:durableId="1778597367">
     <w:abstractNumId w:val="32"/>
   </w:num>
-  <w:num w:numId="2" w16cid:durableId="1915778765">
-    <w:abstractNumId w:val="33"/>
+  <w:num w:numId="7" w16cid:durableId="1560557961">
+    <w:abstractNumId w:val="37"/>
   </w:num>
-  <w:num w:numId="3" w16cid:durableId="1956597402">
-    <w:abstractNumId w:val="19"/>
+  <w:num w:numId="8" w16cid:durableId="267781677">
+    <w:abstractNumId w:val="8"/>
   </w:num>
-  <w:num w:numId="4" w16cid:durableId="567770069">
-    <w:abstractNumId w:val="38"/>
+  <w:num w:numId="9" w16cid:durableId="357899920">
+    <w:abstractNumId w:val="14"/>
   </w:num>
-  <w:num w:numId="5" w16cid:durableId="883904679">
+  <w:num w:numId="10" w16cid:durableId="1326666747">
+    <w:abstractNumId w:val="42"/>
+  </w:num>
+  <w:num w:numId="11" w16cid:durableId="1743288950">
+    <w:abstractNumId w:val="31"/>
+  </w:num>
+  <w:num w:numId="12" w16cid:durableId="733773083">
     <w:abstractNumId w:val="26"/>
   </w:num>
-  <w:num w:numId="6" w16cid:durableId="1778597367">
-    <w:abstractNumId w:val="31"/>
-  </w:num>
-  <w:num w:numId="7" w16cid:durableId="1560557961">
-    <w:abstractNumId w:val="35"/>
-  </w:num>
-  <w:num w:numId="8" w16cid:durableId="267781677">
-    <w:abstractNumId w:val="7"/>
-  </w:num>
-  <w:num w:numId="9" w16cid:durableId="357899920">
-    <w:abstractNumId w:val="13"/>
-  </w:num>
-  <w:num w:numId="10" w16cid:durableId="1326666747">
-    <w:abstractNumId w:val="40"/>
-  </w:num>
-  <w:num w:numId="11" w16cid:durableId="1743288950">
-    <w:abstractNumId w:val="30"/>
-  </w:num>
-  <w:num w:numId="12" w16cid:durableId="733773083">
-    <w:abstractNumId w:val="25"/>
-  </w:num>
   <w:num w:numId="13" w16cid:durableId="618222625">
-    <w:abstractNumId w:val="23"/>
+    <w:abstractNumId w:val="24"/>
   </w:num>
   <w:num w:numId="14" w16cid:durableId="1646425679">
     <w:abstractNumId w:val="3"/>
   </w:num>
   <w:num w:numId="15" w16cid:durableId="1033076226">
-    <w:abstractNumId w:val="37"/>
+    <w:abstractNumId w:val="39"/>
   </w:num>
   <w:num w:numId="16" w16cid:durableId="893128050">
-    <w:abstractNumId w:val="5"/>
+    <w:abstractNumId w:val="6"/>
   </w:num>
   <w:num w:numId="17" w16cid:durableId="2018382454">
-    <w:abstractNumId w:val="36"/>
+    <w:abstractNumId w:val="38"/>
   </w:num>
   <w:num w:numId="18" w16cid:durableId="1749958845">
-    <w:abstractNumId w:val="34"/>
+    <w:abstractNumId w:val="36"/>
   </w:num>
   <w:num w:numId="19" w16cid:durableId="771903637">
     <w:abstractNumId w:val="1"/>
   </w:num>
   <w:num w:numId="20" w16cid:durableId="1627933646">
-    <w:abstractNumId w:val="27"/>
+    <w:abstractNumId w:val="28"/>
   </w:num>
   <w:num w:numId="21" w16cid:durableId="613632179">
-    <w:abstractNumId w:val="21"/>
+    <w:abstractNumId w:val="22"/>
   </w:num>
   <w:num w:numId="22" w16cid:durableId="2094930137">
     <w:abstractNumId w:val="0"/>
   </w:num>
   <w:num w:numId="23" w16cid:durableId="1468162595">
-    <w:abstractNumId w:val="14"/>
+    <w:abstractNumId w:val="15"/>
   </w:num>
   <w:num w:numId="24" w16cid:durableId="1013653128">
     <w:abstractNumId w:val="4"/>
   </w:num>
   <w:num w:numId="25" w16cid:durableId="88355677">
-    <w:abstractNumId w:val="15"/>
+    <w:abstractNumId w:val="16"/>
   </w:num>
   <w:num w:numId="26" w16cid:durableId="1808157178">
-    <w:abstractNumId w:val="20"/>
+    <w:abstractNumId w:val="21"/>
   </w:num>
   <w:num w:numId="27" w16cid:durableId="1705015092">
-    <w:abstractNumId w:val="22"/>
+    <w:abstractNumId w:val="23"/>
   </w:num>
   <w:num w:numId="28" w16cid:durableId="16778791">
+    <w:abstractNumId w:val="19"/>
+  </w:num>
+  <w:num w:numId="29" w16cid:durableId="651103006">
+    <w:abstractNumId w:val="12"/>
+  </w:num>
+  <w:num w:numId="30" w16cid:durableId="1333802002">
+    <w:abstractNumId w:val="30"/>
+  </w:num>
+  <w:num w:numId="31" w16cid:durableId="732310047">
+    <w:abstractNumId w:val="11"/>
+  </w:num>
+  <w:num w:numId="32" w16cid:durableId="549197333">
+    <w:abstractNumId w:val="25"/>
+  </w:num>
+  <w:num w:numId="33" w16cid:durableId="388185063">
+    <w:abstractNumId w:val="29"/>
+  </w:num>
+  <w:num w:numId="34" w16cid:durableId="116877351">
+    <w:abstractNumId w:val="41"/>
+  </w:num>
+  <w:num w:numId="35" w16cid:durableId="657996064">
     <w:abstractNumId w:val="18"/>
   </w:num>
-  <w:num w:numId="29" w16cid:durableId="651103006">
-    <w:abstractNumId w:val="11"/>
-  </w:num>
-  <w:num w:numId="30" w16cid:durableId="1333802002">
-    <w:abstractNumId w:val="29"/>
-  </w:num>
-  <w:num w:numId="31" w16cid:durableId="732310047">
-    <w:abstractNumId w:val="10"/>
-  </w:num>
-  <w:num w:numId="32" w16cid:durableId="549197333">
-    <w:abstractNumId w:val="24"/>
-  </w:num>
-  <w:num w:numId="33" w16cid:durableId="388185063">
-    <w:abstractNumId w:val="28"/>
-  </w:num>
-  <w:num w:numId="34" w16cid:durableId="116877351">
-    <w:abstractNumId w:val="39"/>
-  </w:num>
-  <w:num w:numId="35" w16cid:durableId="657996064">
-    <w:abstractNumId w:val="17"/>
-  </w:num>
   <w:num w:numId="36" w16cid:durableId="786003583">
-    <w:abstractNumId w:val="12"/>
+    <w:abstractNumId w:val="13"/>
   </w:num>
   <w:num w:numId="37" w16cid:durableId="349138621">
     <w:abstractNumId w:val="2"/>
   </w:num>
   <w:num w:numId="38" w16cid:durableId="152575474">
-    <w:abstractNumId w:val="8"/>
+    <w:abstractNumId w:val="9"/>
   </w:num>
   <w:num w:numId="39" w16cid:durableId="438764147">
-    <w:abstractNumId w:val="6"/>
+    <w:abstractNumId w:val="7"/>
   </w:num>
   <w:num w:numId="40" w16cid:durableId="653604491">
-    <w:abstractNumId w:val="16"/>
+    <w:abstractNumId w:val="17"/>
   </w:num>
   <w:num w:numId="41" w16cid:durableId="504513934">
-    <w:abstractNumId w:val="9"/>
+    <w:abstractNumId w:val="10"/>
+  </w:num>
+  <w:num w:numId="42" w16cid:durableId="2123720726">
+    <w:abstractNumId w:val="5"/>
+  </w:num>
+  <w:num w:numId="43" w16cid:durableId="1841919887">
+    <w:abstractNumId w:val="35"/>
   </w:num>
 </w:numbering>
 </file>
 
 <file path=word/styles.xml><?xml version="1.0" encoding="utf-8"?>
-<w:styles xmlns:mc="http://schemas.openxmlformats.org/markup-compatibility/2006" xmlns:r="http://schemas.openxmlformats.org/officeDocument/2006/relationships" xmlns:w="http://schemas.openxmlformats.org/wordprocessingml/2006/main" xmlns:w14="http://schemas.microsoft.com/office/word/2010/wordml" xmlns:w15="http://schemas.microsoft.com/office/word/2012/wordml" xmlns:w16cex="http://schemas.microsoft.com/office/word/2018/wordml/cex" xmlns:w16cid="http://schemas.microsoft.com/office/word/2016/wordml/cid" xmlns:w16="http://schemas.microsoft.com/office/word/2018/wordml" xmlns:w16du="http://schemas.microsoft.com/office/word/2023/wordml/word16du" xmlns:w16sdtdh="http://schemas.microsoft.com/office/word/2020/wordml/sdtdatahash" xmlns:w16sdtfl="http://schemas.microsoft.com/office/word/2024/wordml/sdtformatlock" xmlns:w16se="http://schemas.microsoft.com/office/word/2015/wordml/symex" mc:Ignorable="w14 w15 w16se w16cid w16 w16cex w16sdtdh w16sdtfl w16du">
+<w:styles xmlns:mc="http://schemas.openxmlformats.org/markup-compatibility/2006" xmlns:r="http://schemas.openxmlformats.org/officeDocument/2006/relationships" xmlns:w="http://schemas.openxmlformats.org/wordprocessingml/2006/main" xmlns:w14="http://schemas.microsoft.com/office/word/2010/wordml" xmlns:w15="http://schemas.microsoft.com/office/word/2012/wordml" xmlns:w16cex="http://schemas.microsoft.com/office/word/2018/wordml/cex" xmlns:w16cid="http://schemas.microsoft.com/office/word/2016/wordml/cid" xmlns:w16="http://schemas.microsoft.com/office/word/2018/wordml" xmlns:w16sdtdh="http://schemas.microsoft.com/office/word/2020/wordml/sdtdatahash" xmlns:w16se="http://schemas.microsoft.com/office/word/2015/wordml/symex" mc:Ignorable="w14 w15 w16se w16cid w16 w16cex w16sdtdh">
   <w:docDefaults>
     <w:rPrDefault>
       <w:rPr>
@@ -11684,6 +11802,9 @@
     <w:pPr>
       <w:keepNext/>
       <w:keepLines/>
+      <w:numPr>
+        <w:numId w:val="43"/>
+      </w:numPr>
       <w:spacing w:before="360" w:after="80"/>
       <w:jc w:val="center"/>
       <w:outlineLvl w:val="0"/>
@@ -11706,6 +11827,10 @@
     <w:pPr>
       <w:keepNext/>
       <w:keepLines/>
+      <w:numPr>
+        <w:ilvl w:val="1"/>
+        <w:numId w:val="43"/>
+      </w:numPr>
       <w:spacing w:before="160" w:after="80" w:line="240" w:lineRule="auto"/>
       <w:jc w:val="left"/>
       <w:outlineLvl w:val="1"/>
@@ -11728,6 +11853,10 @@
     <w:pPr>
       <w:keepNext/>
       <w:keepLines/>
+      <w:numPr>
+        <w:ilvl w:val="2"/>
+        <w:numId w:val="43"/>
+      </w:numPr>
       <w:spacing w:before="160" w:after="80"/>
       <w:jc w:val="left"/>
       <w:outlineLvl w:val="2"/>
@@ -12340,6 +12469,16 @@
       <w:shd w:val="clear" w:color="auto" w:fill="E1DFDD"/>
     </w:rPr>
   </w:style>
+  <w:style w:type="numbering" w:customStyle="1" w:styleId="CurrentList1">
+    <w:name w:val="Current List1"/>
+    <w:uiPriority w:val="99"/>
+    <w:rsid w:val="00340CC9"/>
+    <w:pPr>
+      <w:numPr>
+        <w:numId w:val="42"/>
+      </w:numPr>
+    </w:pPr>
+  </w:style>
 </w:styles>
 </file>
 
